--- a/Nicholas Ng 2024 - branch Feb 8.docx
+++ b/Nicholas Ng 2024 - branch Feb 8.docx
@@ -319,7 +319,7 @@
           <w:szCs w:val="22"/>
           <w:rtl w:val="0"/>
         </w:rPr>
-        <w:t xml:space="preserve">• Spearheaded a global roadmap to align sales strategies with product management, implementing risk management strategies that boosted sales efficiency by 15% and reduced time-to-market by 20%.</w:t>
+        <w:t xml:space="preserve">• Managed global roadmap, focusing on aligning sales strategies and product management, creating processes, and deploying data ingestion features, driving a 15% increase in sales efficiency and accelerating product time-to-market by 20%.</w:t>
       </w:r>
     </w:p>
     <w:p>
@@ -498,7 +498,7 @@
           <w:szCs w:val="22"/>
           <w:rtl w:val="0"/>
         </w:rPr>
-        <w:t xml:space="preserve">• Directed the program application’s technical launch by leading an international team across Candy Crush, loyalty programs, UX/UI, product management, and engineering, boosting player engagement and retention through a new bonus system, digital storefront, exclusive content, and dashboarding features.</w:t>
+        <w:t xml:space="preserve">• Directed the loyalty site’s technical launch by leading an international team across Candy Crush, loyalty programs, UX/UI, product management, and engineering to boost player engagement and retention through introducing a bonus system, digital storefront, exclusive content, and dashboarding features.</w:t>
       </w:r>
     </w:p>
     <w:p>
@@ -540,7 +540,7 @@
           <w:szCs w:val="22"/>
           <w:rtl w:val="0"/>
         </w:rPr>
-        <w:t xml:space="preserve">• Developed a detailed program dashboard to monitor participant KPIs from various data sources, guiding adaptive roadmap and content strategies that resulted in a 10% monthly boost in engagement metrics, including NPS, visits, and time on site.</w:t>
+        <w:t xml:space="preserve">• Developed a detailed program dashboard to monitor participant KPIs and program OKRs, guiding adaptive roadmap strategies resulting in a 10% month-over-month boost in engagement metrics, including NPS, visits, and time on site.</w:t>
       </w:r>
     </w:p>
     <w:p>
@@ -1071,7 +1071,7 @@
           <w:szCs w:val="22"/>
           <w:rtl w:val="0"/>
         </w:rPr>
-        <w:t xml:space="preserve">• Identified and capitalized on a $2M savings for Box by reengineering hardware for a storage solution that doubled performance at 25% lower TCO.</w:t>
+        <w:t xml:space="preserve">• Identified and capitalized on a $2M savings for Box by reengineering hardware for a storage solution, doubling performance at 25% lower TCO.</w:t>
       </w:r>
     </w:p>
     <w:p>
